--- a/Use Case Discriptions/UseCaseUploadFile.docx
+++ b/Use Case Discriptions/UseCaseUploadFile.docx
@@ -78,13 +78,7 @@
         <w:rPr>
           <w:lang w:val="en-US"/>
         </w:rPr>
-        <w:t>Scen</w:t>
-      </w:r>
-      <w:r>
-        <w:rPr>
-          <w:lang w:val="en-US"/>
-        </w:rPr>
-        <w:t xml:space="preserve">ario 1: </w:t>
+        <w:t xml:space="preserve">Scenario 1: </w:t>
       </w:r>
       <w:r>
         <w:rPr>
@@ -282,82 +276,76 @@
         <w:rPr>
           <w:lang w:val="en-US"/>
         </w:rPr>
-        <w:t>Scenario 3</w:t>
-      </w:r>
-      <w:r>
-        <w:rPr>
-          <w:lang w:val="en-US"/>
-        </w:rPr>
-        <w:t xml:space="preserve">: </w:t>
-      </w:r>
-      <w:r>
-        <w:rPr>
-          <w:lang w:val="en-US"/>
-        </w:rPr>
-        <w:t xml:space="preserve">User </w:t>
-      </w:r>
-    </w:p>
-    <w:p>
-      <w:pPr>
-        <w:pStyle w:val="ListParagraph"/>
-        <w:numPr>
-          <w:ilvl w:val="1"/>
-          <w:numId w:val="1"/>
-        </w:numPr>
-        <w:rPr>
-          <w:lang w:val="en-US"/>
-        </w:rPr>
-      </w:pPr>
-      <w:r>
-        <w:rPr>
-          <w:lang w:val="en-US"/>
-        </w:rPr>
-        <w:t>Hits choose file and selects file to upload</w:t>
-      </w:r>
-    </w:p>
-    <w:p>
-      <w:pPr>
-        <w:pStyle w:val="ListParagraph"/>
-        <w:numPr>
-          <w:ilvl w:val="1"/>
-          <w:numId w:val="1"/>
-        </w:numPr>
-        <w:rPr>
-          <w:lang w:val="en-US"/>
-        </w:rPr>
-      </w:pPr>
-      <w:r>
-        <w:rPr>
-          <w:lang w:val="en-US"/>
-        </w:rPr>
-        <w:t>User hits upload file</w:t>
-      </w:r>
-    </w:p>
-    <w:p>
-      <w:pPr>
-        <w:pStyle w:val="ListParagraph"/>
-        <w:numPr>
-          <w:ilvl w:val="1"/>
-          <w:numId w:val="1"/>
-        </w:numPr>
-        <w:rPr>
-          <w:lang w:val="en-US"/>
-        </w:rPr>
-      </w:pPr>
-      <w:r>
-        <w:rPr>
-          <w:lang w:val="en-US"/>
-        </w:rPr>
-        <w:t>User gets displayed error message</w:t>
-      </w:r>
-      <w:r>
-        <w:rPr>
-          <w:lang w:val="en-US"/>
-        </w:rPr>
-        <w:t xml:space="preserve"> 4</w:t>
+        <w:t xml:space="preserve">Scenario 3: User </w:t>
+      </w:r>
+      <w:r>
+        <w:rPr>
+          <w:lang w:val="en-US"/>
+        </w:rPr>
+        <w:t>uploads with no file selected</w:t>
       </w:r>
       <w:bookmarkStart w:id="0" w:name="_GoBack"/>
       <w:bookmarkEnd w:id="0"/>
+    </w:p>
+    <w:p>
+      <w:pPr>
+        <w:pStyle w:val="ListParagraph"/>
+        <w:numPr>
+          <w:ilvl w:val="1"/>
+          <w:numId w:val="1"/>
+        </w:numPr>
+        <w:rPr>
+          <w:lang w:val="en-US"/>
+        </w:rPr>
+      </w:pPr>
+      <w:r>
+        <w:rPr>
+          <w:lang w:val="en-US"/>
+        </w:rPr>
+        <w:t>Hits choose file and selects file to upload</w:t>
+      </w:r>
+    </w:p>
+    <w:p>
+      <w:pPr>
+        <w:pStyle w:val="ListParagraph"/>
+        <w:numPr>
+          <w:ilvl w:val="1"/>
+          <w:numId w:val="1"/>
+        </w:numPr>
+        <w:rPr>
+          <w:lang w:val="en-US"/>
+        </w:rPr>
+      </w:pPr>
+      <w:r>
+        <w:rPr>
+          <w:lang w:val="en-US"/>
+        </w:rPr>
+        <w:t>User hits upload file</w:t>
+      </w:r>
+    </w:p>
+    <w:p>
+      <w:pPr>
+        <w:pStyle w:val="ListParagraph"/>
+        <w:numPr>
+          <w:ilvl w:val="1"/>
+          <w:numId w:val="1"/>
+        </w:numPr>
+        <w:rPr>
+          <w:lang w:val="en-US"/>
+        </w:rPr>
+      </w:pPr>
+      <w:r>
+        <w:rPr>
+          <w:lang w:val="en-US"/>
+        </w:rPr>
+        <w:t>User gets displayed error message</w:t>
+      </w:r>
+      <w:r>
+        <w:rPr>
+          <w:lang w:val="en-US"/>
+        </w:rPr>
+        <w:t xml:space="preserve"> 4</w:t>
+      </w:r>
       <w:r>
         <w:rPr>
           <w:lang w:val="en-US"/>
@@ -428,13 +416,13 @@
         <w:rPr>
           <w:lang w:val="en-US"/>
         </w:rPr>
-        <w:t>If the action w</w:t>
-      </w:r>
-      <w:r>
-        <w:rPr>
-          <w:lang w:val="en-US"/>
-        </w:rPr>
-        <w:t>as successful, the user is added to group</w:t>
+        <w:t>If the action was succes</w:t>
+      </w:r>
+      <w:r>
+        <w:rPr>
+          <w:lang w:val="en-US"/>
+        </w:rPr>
+        <w:t>sful, the user successfully uploads file</w:t>
       </w:r>
     </w:p>
     <w:p>
@@ -452,28 +440,14 @@
         <w:rPr>
           <w:lang w:val="en-US"/>
         </w:rPr>
-        <w:t>Benefiting Actor: Admin Leader</w:t>
-      </w:r>
-      <w:r>
-        <w:rPr>
-          <w:lang w:val="en-US"/>
-        </w:rPr>
-        <w:t xml:space="preserve">, </w:t>
-      </w:r>
-      <w:proofErr w:type="spellStart"/>
+        <w:t xml:space="preserve">Benefiting Actor: </w:t>
+      </w:r>
       <w:r>
         <w:rPr>
           <w:lang w:val="en-US"/>
         </w:rPr>
         <w:t>User</w:t>
       </w:r>
-      <w:r>
-        <w:rPr>
-          <w:lang w:val="en-US"/>
-        </w:rPr>
-        <w:t>der</w:t>
-      </w:r>
-      <w:proofErr w:type="spellEnd"/>
       <w:r>
         <w:rPr>
           <w:lang w:val="en-US"/>
@@ -607,15 +581,6 @@
   </w:abstractNum>
   <w:num w:numId="1">
     <w:abstractNumId w:val="0"/>
-    <w:lvlOverride w:ilvl="0"/>
-    <w:lvlOverride w:ilvl="1"/>
-    <w:lvlOverride w:ilvl="2"/>
-    <w:lvlOverride w:ilvl="3"/>
-    <w:lvlOverride w:ilvl="4"/>
-    <w:lvlOverride w:ilvl="5"/>
-    <w:lvlOverride w:ilvl="6"/>
-    <w:lvlOverride w:ilvl="7"/>
-    <w:lvlOverride w:ilvl="8"/>
   </w:num>
 </w:numbering>
 </file>
